--- a/templates/个体噪声.docx
+++ b/templates/个体噪声.docx
@@ -3347,12 +3347,6 @@
         <w:br w:type="page"/>
       </w:r>
     </w:p>
-    <w:p>
-      <w:pPr>
-        <w:widowControl/>
-        <w:jc w:val="left"/>
-      </w:pPr>
-    </w:p>
     <w:tbl>
       <w:tblPr>
         <w:tblW w:w="13685" w:type="dxa"/>
@@ -3412,6 +3406,7 @@
                 <w:b/>
                 <w:szCs w:val="18"/>
               </w:rPr>
+              <w:lastRenderedPageBreak/>
               <w:t>测点</w:t>
             </w:r>
             <w:r>
@@ -6653,13 +6648,7 @@
         </w:tc>
       </w:tr>
     </w:tbl>
-    <w:p>
-      <w:pPr>
-        <w:rPr>
-          <w:rFonts w:hint="eastAsia"/>
-        </w:rPr>
-      </w:pPr>
-    </w:p>
+    <w:p/>
     <w:sectPr>
       <w:headerReference w:type="default" r:id="rId6"/>
       <w:footerReference w:type="default" r:id="rId7"/>
@@ -6962,27 +6951,7 @@
         <w:sz w:val="20"/>
         <w:szCs w:val="20"/>
       </w:rPr>
-      <w:t xml:space="preserve">                   陪同：                   校核：                            </w:t>
-    </w:r>
-    <w:r>
-      <w:rPr>
-        <w:rFonts w:ascii="宋体" w:eastAsia="宋体" w:hAnsi="宋体"/>
-        <w:b/>
-        <w:bCs/>
-        <w:sz w:val="20"/>
-        <w:szCs w:val="20"/>
-      </w:rPr>
-      <w:t xml:space="preserve">                                    </w:t>
-    </w:r>
-    <w:r>
-      <w:rPr>
-        <w:rFonts w:ascii="宋体" w:eastAsia="宋体" w:hAnsi="宋体"/>
-        <w:b/>
-        <w:bCs/>
-        <w:sz w:val="20"/>
-        <w:szCs w:val="20"/>
-      </w:rPr>
-      <w:t xml:space="preserve"> </w:t>
+      <w:t xml:space="preserve">                   陪同：                   校核：                                                                 </w:t>
     </w:r>
     <w:r>
       <w:rPr>
@@ -7063,15 +7032,7 @@
         <w:sz w:val="20"/>
         <w:szCs w:val="20"/>
       </w:rPr>
-      <w:t xml:space="preserve"> </w:t>
-    </w:r>
-    <w:r>
-      <w:rPr>
-        <w:rFonts w:ascii="宋体" w:eastAsia="宋体" w:hAnsi="宋体"/>
-        <w:sz w:val="20"/>
-        <w:szCs w:val="20"/>
-      </w:rPr>
-      <w:t>页</w:t>
+      <w:t xml:space="preserve"> 页</w:t>
     </w:r>
     <w:r>
       <w:rPr>
@@ -7160,15 +7121,7 @@
         <w:sz w:val="20"/>
         <w:szCs w:val="20"/>
       </w:rPr>
-      <w:t xml:space="preserve"> </w:t>
-    </w:r>
-    <w:r>
-      <w:rPr>
-        <w:rFonts w:ascii="宋体" w:eastAsia="宋体" w:hAnsi="宋体"/>
-        <w:sz w:val="20"/>
-        <w:szCs w:val="20"/>
-      </w:rPr>
-      <w:t>页</w:t>
+      <w:t xml:space="preserve"> 页</w:t>
     </w:r>
   </w:p>
 </w:ftr>
@@ -7790,6 +7743,7 @@
   <w:style w:type="character" w:default="1" w:styleId="a0">
     <w:name w:val="Default Paragraph Font"/>
     <w:uiPriority w:val="1"/>
+    <w:semiHidden/>
     <w:unhideWhenUsed/>
   </w:style>
   <w:style w:type="table" w:default="1" w:styleId="a1">

--- a/templates/个体噪声.docx
+++ b/templates/个体噪声.docx
@@ -6655,7 +6655,7 @@
       <w:headerReference w:type="first" r:id="rId8"/>
       <w:footerReference w:type="first" r:id="rId9"/>
       <w:pgSz w:w="16838" w:h="11906" w:orient="landscape"/>
-      <w:pgMar w:top="624" w:right="1440" w:bottom="624" w:left="1440" w:header="1134" w:footer="567" w:gutter="0"/>
+      <w:pgMar w:top="624" w:right="1440" w:bottom="624" w:left="1440" w:header="680" w:footer="567" w:gutter="0"/>
       <w:cols w:space="425"/>
       <w:titlePg/>
       <w:docGrid w:type="lines" w:linePitch="312"/>

--- a/templates/个体噪声.docx
+++ b/templates/个体噪声.docx
@@ -322,23 +322,7 @@
                 <w:rFonts w:ascii="宋体" w:eastAsia="宋体" w:hAnsi="宋体" w:hint="eastAsia"/>
                 <w:b/>
               </w:rPr>
-              <w:t>声</w:t>
-            </w:r>
-            <w:proofErr w:type="gramStart"/>
-            <w:r>
-              <w:rPr>
-                <w:rFonts w:ascii="宋体" w:eastAsia="宋体" w:hAnsi="宋体" w:hint="eastAsia"/>
-                <w:b/>
-              </w:rPr>
-              <w:t>校准器</w:t>
-            </w:r>
-            <w:proofErr w:type="gramEnd"/>
-            <w:r>
-              <w:rPr>
-                <w:rFonts w:ascii="宋体" w:eastAsia="宋体" w:hAnsi="宋体" w:hint="eastAsia"/>
-                <w:b/>
-              </w:rPr>
-              <w:t>名称及编号</w:t>
+              <w:t>声校准器名称及编号</w:t>
             </w:r>
           </w:p>
         </w:tc>
@@ -365,17 +349,8 @@
                 <w:rFonts w:ascii="宋体" w:eastAsia="宋体" w:hAnsi="宋体" w:hint="eastAsia"/>
                 <w:bCs/>
               </w:rPr>
-              <w:t>声级</w:t>
-            </w:r>
-            <w:proofErr w:type="gramStart"/>
-            <w:r>
-              <w:rPr>
-                <w:rFonts w:ascii="宋体" w:eastAsia="宋体" w:hAnsi="宋体" w:hint="eastAsia"/>
-                <w:bCs/>
-              </w:rPr>
-              <w:t>校准器</w:t>
-            </w:r>
-            <w:proofErr w:type="gramEnd"/>
+              <w:t>声级校准器</w:t>
+            </w:r>
           </w:p>
         </w:tc>
         <w:tc>
@@ -541,23 +516,13 @@
               </w:rPr>
               <w:br/>
             </w:r>
-            <w:proofErr w:type="gramStart"/>
             <w:r>
               <w:rPr>
                 <w:rFonts w:ascii="宋体" w:eastAsia="宋体" w:hAnsi="宋体" w:hint="eastAsia"/>
                 <w:b/>
                 <w:szCs w:val="18"/>
               </w:rPr>
-              <w:t>巡检工</w:t>
-            </w:r>
-            <w:proofErr w:type="gramEnd"/>
-            <w:r>
-              <w:rPr>
-                <w:rFonts w:ascii="宋体" w:eastAsia="宋体" w:hAnsi="宋体" w:hint="eastAsia"/>
-                <w:b/>
-                <w:szCs w:val="18"/>
-              </w:rPr>
-              <w:t>姓名</w:t>
+              <w:t>巡检工姓名</w:t>
             </w:r>
           </w:p>
         </w:tc>
@@ -764,8 +729,6 @@
                 <w:vertAlign w:val="subscript"/>
               </w:rPr>
             </w:pPr>
-            <w:proofErr w:type="spellStart"/>
-            <w:proofErr w:type="gramStart"/>
             <w:r>
               <w:rPr>
                 <w:rFonts w:ascii="宋体" w:eastAsia="宋体" w:hAnsi="宋体" w:hint="eastAsia"/>
@@ -783,20 +746,64 @@
                 <w:szCs w:val="21"/>
                 <w:vertAlign w:val="subscript"/>
               </w:rPr>
-              <w:t>Aeq</w:t>
-            </w:r>
-            <w:proofErr w:type="spellEnd"/>
+              <w:t>Aeq(8)</w:t>
+            </w:r>
+          </w:p>
+          <w:p>
+            <w:pPr>
+              <w:widowControl/>
+              <w:ind w:leftChars="-100" w:left="-210" w:rightChars="-100" w:right="-210"/>
+              <w:jc w:val="center"/>
+              <w:rPr>
+                <w:rFonts w:ascii="宋体" w:eastAsia="宋体" w:hAnsi="宋体"/>
+                <w:b/>
+                <w:szCs w:val="18"/>
+              </w:rPr>
+            </w:pPr>
             <w:r>
               <w:rPr>
                 <w:rFonts w:ascii="宋体" w:eastAsia="宋体" w:hAnsi="宋体" w:hint="eastAsia"/>
+                <w:b/>
+                <w:szCs w:val="18"/>
+              </w:rPr>
+              <w:t>8h等效声级dB</w:t>
+            </w:r>
+          </w:p>
+        </w:tc>
+        <w:tc>
+          <w:tcPr>
+            <w:tcW w:w="1571" w:type="dxa"/>
+            <w:vMerge w:val="restart"/>
+            <w:tcBorders>
+              <w:top w:val="single" w:sz="12" w:space="0" w:color="auto"/>
+              <w:left w:val="single" w:sz="4" w:space="0" w:color="auto"/>
+              <w:bottom w:val="single" w:sz="4" w:space="0" w:color="auto"/>
+              <w:right w:val="nil"/>
+            </w:tcBorders>
+            <w:vAlign w:val="center"/>
+          </w:tcPr>
+          <w:p>
+            <w:pPr>
+              <w:widowControl/>
+              <w:ind w:leftChars="-100" w:left="-210" w:rightChars="-100" w:right="-210"/>
+              <w:jc w:val="center"/>
+              <w:rPr>
+                <w:rFonts w:ascii="宋体" w:eastAsia="宋体" w:hAnsi="宋体"/>
                 <w:b/>
                 <w:sz w:val="24"/>
                 <w:szCs w:val="21"/>
                 <w:vertAlign w:val="subscript"/>
               </w:rPr>
-              <w:t>(</w:t>
-            </w:r>
-            <w:proofErr w:type="gramEnd"/>
+            </w:pPr>
+            <w:r>
+              <w:rPr>
+                <w:rFonts w:ascii="宋体" w:eastAsia="宋体" w:hAnsi="宋体" w:hint="eastAsia"/>
+                <w:b/>
+                <w:sz w:val="24"/>
+                <w:szCs w:val="21"/>
+              </w:rPr>
+              <w:t>L</w:t>
+            </w:r>
             <w:r>
               <w:rPr>
                 <w:rFonts w:ascii="宋体" w:eastAsia="宋体" w:hAnsi="宋体" w:hint="eastAsia"/>
@@ -805,97 +812,7 @@
                 <w:szCs w:val="21"/>
                 <w:vertAlign w:val="subscript"/>
               </w:rPr>
-              <w:t>8)</w:t>
-            </w:r>
-          </w:p>
-          <w:p>
-            <w:pPr>
-              <w:widowControl/>
-              <w:ind w:leftChars="-100" w:left="-210" w:rightChars="-100" w:right="-210"/>
-              <w:jc w:val="center"/>
-              <w:rPr>
-                <w:rFonts w:ascii="宋体" w:eastAsia="宋体" w:hAnsi="宋体"/>
-                <w:b/>
-                <w:szCs w:val="18"/>
-              </w:rPr>
-            </w:pPr>
-            <w:r>
-              <w:rPr>
-                <w:rFonts w:ascii="宋体" w:eastAsia="宋体" w:hAnsi="宋体" w:hint="eastAsia"/>
-                <w:b/>
-                <w:szCs w:val="18"/>
-              </w:rPr>
-              <w:t>8h等效声级dB</w:t>
-            </w:r>
-          </w:p>
-        </w:tc>
-        <w:tc>
-          <w:tcPr>
-            <w:tcW w:w="1571" w:type="dxa"/>
-            <w:vMerge w:val="restart"/>
-            <w:tcBorders>
-              <w:top w:val="single" w:sz="12" w:space="0" w:color="auto"/>
-              <w:left w:val="single" w:sz="4" w:space="0" w:color="auto"/>
-              <w:bottom w:val="single" w:sz="4" w:space="0" w:color="auto"/>
-              <w:right w:val="nil"/>
-            </w:tcBorders>
-            <w:vAlign w:val="center"/>
-          </w:tcPr>
-          <w:p>
-            <w:pPr>
-              <w:widowControl/>
-              <w:ind w:leftChars="-100" w:left="-210" w:rightChars="-100" w:right="-210"/>
-              <w:jc w:val="center"/>
-              <w:rPr>
-                <w:rFonts w:ascii="宋体" w:eastAsia="宋体" w:hAnsi="宋体"/>
-                <w:b/>
-                <w:sz w:val="24"/>
-                <w:szCs w:val="21"/>
-                <w:vertAlign w:val="subscript"/>
-              </w:rPr>
-            </w:pPr>
-            <w:proofErr w:type="spellStart"/>
-            <w:proofErr w:type="gramStart"/>
-            <w:r>
-              <w:rPr>
-                <w:rFonts w:ascii="宋体" w:eastAsia="宋体" w:hAnsi="宋体" w:hint="eastAsia"/>
-                <w:b/>
-                <w:sz w:val="24"/>
-                <w:szCs w:val="21"/>
-              </w:rPr>
-              <w:t>L</w:t>
-            </w:r>
-            <w:r>
-              <w:rPr>
-                <w:rFonts w:ascii="宋体" w:eastAsia="宋体" w:hAnsi="宋体" w:hint="eastAsia"/>
-                <w:b/>
-                <w:sz w:val="24"/>
-                <w:szCs w:val="21"/>
-                <w:vertAlign w:val="subscript"/>
-              </w:rPr>
-              <w:t>Aeq</w:t>
-            </w:r>
-            <w:proofErr w:type="spellEnd"/>
-            <w:r>
-              <w:rPr>
-                <w:rFonts w:ascii="宋体" w:eastAsia="宋体" w:hAnsi="宋体" w:hint="eastAsia"/>
-                <w:b/>
-                <w:sz w:val="24"/>
-                <w:szCs w:val="21"/>
-                <w:vertAlign w:val="subscript"/>
-              </w:rPr>
-              <w:t>(</w:t>
-            </w:r>
-            <w:proofErr w:type="gramEnd"/>
-            <w:r>
-              <w:rPr>
-                <w:rFonts w:ascii="宋体" w:eastAsia="宋体" w:hAnsi="宋体" w:hint="eastAsia"/>
-                <w:b/>
-                <w:sz w:val="24"/>
-                <w:szCs w:val="21"/>
-                <w:vertAlign w:val="subscript"/>
-              </w:rPr>
-              <w:t>40)</w:t>
+              <w:t>Aeq(40)</w:t>
             </w:r>
           </w:p>
           <w:p>
@@ -3186,145 +3103,68 @@
                 <w:sz w:val="18"/>
                 <w:szCs w:val="18"/>
               </w:rPr>
-              <w:t>≠5d/w时计算40h等效声级。</w:t>
-            </w:r>
-            <w:proofErr w:type="spellStart"/>
+              <w:t>≠5d/w时计算40h等效声级。L</w:t>
+            </w:r>
             <w:r>
               <w:rPr>
                 <w:rFonts w:ascii="宋体" w:eastAsia="宋体" w:hAnsi="宋体" w:hint="eastAsia"/>
                 <w:sz w:val="18"/>
                 <w:szCs w:val="18"/>
-              </w:rPr>
-              <w:t>L</w:t>
+                <w:vertAlign w:val="subscript"/>
+              </w:rPr>
+              <w:t>Aeq(8)</w:t>
             </w:r>
             <w:r>
               <w:rPr>
                 <w:rFonts w:ascii="宋体" w:eastAsia="宋体" w:hAnsi="宋体" w:hint="eastAsia"/>
                 <w:sz w:val="18"/>
                 <w:szCs w:val="18"/>
+              </w:rPr>
+              <w:t>=10*lg(∑10^(L</w:t>
+            </w:r>
+            <w:r>
+              <w:rPr>
+                <w:rFonts w:ascii="宋体" w:eastAsia="宋体" w:hAnsi="宋体" w:hint="eastAsia"/>
+                <w:sz w:val="18"/>
+                <w:szCs w:val="18"/>
                 <w:vertAlign w:val="subscript"/>
               </w:rPr>
               <w:t>Aeq</w:t>
             </w:r>
-            <w:proofErr w:type="spellEnd"/>
             <w:r>
               <w:rPr>
                 <w:rFonts w:ascii="宋体" w:eastAsia="宋体" w:hAnsi="宋体" w:hint="eastAsia"/>
                 <w:sz w:val="18"/>
                 <w:szCs w:val="18"/>
+              </w:rPr>
+              <w:t>/10)/8)  L</w:t>
+            </w:r>
+            <w:r>
+              <w:rPr>
+                <w:rFonts w:ascii="宋体" w:eastAsia="宋体" w:hAnsi="宋体" w:hint="eastAsia"/>
+                <w:sz w:val="18"/>
+                <w:szCs w:val="18"/>
                 <w:vertAlign w:val="subscript"/>
               </w:rPr>
-              <w:t>(</w:t>
-            </w:r>
-            <w:proofErr w:type="gramStart"/>
+              <w:t>Aeq(40)</w:t>
+            </w:r>
             <w:r>
               <w:rPr>
                 <w:rFonts w:ascii="宋体" w:eastAsia="宋体" w:hAnsi="宋体" w:hint="eastAsia"/>
                 <w:sz w:val="18"/>
                 <w:szCs w:val="18"/>
+              </w:rPr>
+              <w:t>=10*lg(∑10^(L</w:t>
+            </w:r>
+            <w:r>
+              <w:rPr>
+                <w:rFonts w:ascii="宋体" w:eastAsia="宋体" w:hAnsi="宋体" w:hint="eastAsia"/>
+                <w:sz w:val="18"/>
+                <w:szCs w:val="18"/>
                 <w:vertAlign w:val="subscript"/>
               </w:rPr>
-              <w:t>8)</w:t>
-            </w:r>
-            <w:r>
-              <w:rPr>
-                <w:rFonts w:ascii="宋体" w:eastAsia="宋体" w:hAnsi="宋体" w:hint="eastAsia"/>
-                <w:sz w:val="18"/>
-                <w:szCs w:val="18"/>
-              </w:rPr>
-              <w:t>=</w:t>
-            </w:r>
-            <w:proofErr w:type="gramEnd"/>
-            <w:r>
-              <w:rPr>
-                <w:rFonts w:ascii="宋体" w:eastAsia="宋体" w:hAnsi="宋体" w:hint="eastAsia"/>
-                <w:sz w:val="18"/>
-                <w:szCs w:val="18"/>
-              </w:rPr>
-              <w:t>10*lg(∑10^(</w:t>
-            </w:r>
-            <w:proofErr w:type="spellStart"/>
-            <w:r>
-              <w:rPr>
-                <w:rFonts w:ascii="宋体" w:eastAsia="宋体" w:hAnsi="宋体" w:hint="eastAsia"/>
-                <w:sz w:val="18"/>
-                <w:szCs w:val="18"/>
-              </w:rPr>
-              <w:t>L</w:t>
-            </w:r>
-            <w:r>
-              <w:rPr>
-                <w:rFonts w:ascii="宋体" w:eastAsia="宋体" w:hAnsi="宋体" w:hint="eastAsia"/>
-                <w:sz w:val="18"/>
-                <w:szCs w:val="18"/>
-                <w:vertAlign w:val="subscript"/>
-              </w:rPr>
               <w:t>Aeq</w:t>
             </w:r>
-            <w:proofErr w:type="spellEnd"/>
-            <w:r>
-              <w:rPr>
-                <w:rFonts w:ascii="宋体" w:eastAsia="宋体" w:hAnsi="宋体" w:hint="eastAsia"/>
-                <w:sz w:val="18"/>
-                <w:szCs w:val="18"/>
-              </w:rPr>
-              <w:t xml:space="preserve">/10)/8)  </w:t>
-            </w:r>
-            <w:proofErr w:type="spellStart"/>
-            <w:r>
-              <w:rPr>
-                <w:rFonts w:ascii="宋体" w:eastAsia="宋体" w:hAnsi="宋体" w:hint="eastAsia"/>
-                <w:sz w:val="18"/>
-                <w:szCs w:val="18"/>
-              </w:rPr>
-              <w:t>L</w:t>
-            </w:r>
-            <w:r>
-              <w:rPr>
-                <w:rFonts w:ascii="宋体" w:eastAsia="宋体" w:hAnsi="宋体" w:hint="eastAsia"/>
-                <w:sz w:val="18"/>
-                <w:szCs w:val="18"/>
-                <w:vertAlign w:val="subscript"/>
-              </w:rPr>
-              <w:t>Aeq</w:t>
-            </w:r>
-            <w:proofErr w:type="spellEnd"/>
-            <w:r>
-              <w:rPr>
-                <w:rFonts w:ascii="宋体" w:eastAsia="宋体" w:hAnsi="宋体" w:hint="eastAsia"/>
-                <w:sz w:val="18"/>
-                <w:szCs w:val="18"/>
-                <w:vertAlign w:val="subscript"/>
-              </w:rPr>
-              <w:t>(40)</w:t>
-            </w:r>
-            <w:r>
-              <w:rPr>
-                <w:rFonts w:ascii="宋体" w:eastAsia="宋体" w:hAnsi="宋体" w:hint="eastAsia"/>
-                <w:sz w:val="18"/>
-                <w:szCs w:val="18"/>
-              </w:rPr>
-              <w:t>=10*lg(∑10^(</w:t>
-            </w:r>
-            <w:proofErr w:type="spellStart"/>
-            <w:r>
-              <w:rPr>
-                <w:rFonts w:ascii="宋体" w:eastAsia="宋体" w:hAnsi="宋体" w:hint="eastAsia"/>
-                <w:sz w:val="18"/>
-                <w:szCs w:val="18"/>
-              </w:rPr>
-              <w:t>L</w:t>
-            </w:r>
-            <w:r>
-              <w:rPr>
-                <w:rFonts w:ascii="宋体" w:eastAsia="宋体" w:hAnsi="宋体" w:hint="eastAsia"/>
-                <w:sz w:val="18"/>
-                <w:szCs w:val="18"/>
-                <w:vertAlign w:val="subscript"/>
-              </w:rPr>
-              <w:t>Aeq</w:t>
-            </w:r>
-            <w:proofErr w:type="spellEnd"/>
             <w:r>
               <w:rPr>
                 <w:rFonts w:ascii="宋体" w:eastAsia="宋体" w:hAnsi="宋体" w:hint="eastAsia"/>
@@ -3463,23 +3303,13 @@
               </w:rPr>
               <w:br/>
             </w:r>
-            <w:proofErr w:type="gramStart"/>
             <w:r>
               <w:rPr>
                 <w:rFonts w:ascii="宋体" w:eastAsia="宋体" w:hAnsi="宋体" w:hint="eastAsia"/>
                 <w:b/>
                 <w:szCs w:val="18"/>
               </w:rPr>
-              <w:t>巡检工</w:t>
-            </w:r>
-            <w:proofErr w:type="gramEnd"/>
-            <w:r>
-              <w:rPr>
-                <w:rFonts w:ascii="宋体" w:eastAsia="宋体" w:hAnsi="宋体" w:hint="eastAsia"/>
-                <w:b/>
-                <w:szCs w:val="18"/>
-              </w:rPr>
-              <w:t>姓名</w:t>
+              <w:t>巡检工姓名</w:t>
             </w:r>
           </w:p>
         </w:tc>
@@ -3685,8 +3515,6 @@
                 <w:szCs w:val="18"/>
               </w:rPr>
             </w:pPr>
-            <w:proofErr w:type="spellStart"/>
-            <w:proofErr w:type="gramStart"/>
             <w:r>
               <w:rPr>
                 <w:rFonts w:ascii="宋体" w:eastAsia="宋体" w:hAnsi="宋体" w:hint="eastAsia"/>
@@ -3704,20 +3532,64 @@
                 <w:szCs w:val="21"/>
                 <w:vertAlign w:val="subscript"/>
               </w:rPr>
-              <w:t>Aeq</w:t>
-            </w:r>
-            <w:proofErr w:type="spellEnd"/>
+              <w:t>Aeq(8)</w:t>
+            </w:r>
+          </w:p>
+          <w:p>
+            <w:pPr>
+              <w:widowControl/>
+              <w:ind w:leftChars="-50" w:left="-105" w:rightChars="-50" w:right="-105"/>
+              <w:jc w:val="center"/>
+              <w:rPr>
+                <w:rFonts w:ascii="宋体" w:eastAsia="宋体" w:hAnsi="宋体"/>
+                <w:b/>
+                <w:szCs w:val="18"/>
+              </w:rPr>
+            </w:pPr>
             <w:r>
               <w:rPr>
                 <w:rFonts w:ascii="宋体" w:eastAsia="宋体" w:hAnsi="宋体" w:hint="eastAsia"/>
+                <w:b/>
+                <w:szCs w:val="18"/>
+              </w:rPr>
+              <w:t>8h等效声级dB</w:t>
+            </w:r>
+          </w:p>
+        </w:tc>
+        <w:tc>
+          <w:tcPr>
+            <w:tcW w:w="1571" w:type="dxa"/>
+            <w:vMerge w:val="restart"/>
+            <w:tcBorders>
+              <w:top w:val="single" w:sz="12" w:space="0" w:color="auto"/>
+              <w:left w:val="single" w:sz="4" w:space="0" w:color="auto"/>
+              <w:bottom w:val="single" w:sz="4" w:space="0" w:color="auto"/>
+              <w:right w:val="nil"/>
+            </w:tcBorders>
+            <w:vAlign w:val="center"/>
+          </w:tcPr>
+          <w:p>
+            <w:pPr>
+              <w:widowControl/>
+              <w:ind w:leftChars="-50" w:left="131" w:rightChars="-50" w:right="-105" w:hangingChars="98" w:hanging="236"/>
+              <w:jc w:val="center"/>
+              <w:rPr>
+                <w:rFonts w:ascii="宋体" w:eastAsia="宋体" w:hAnsi="宋体"/>
                 <w:b/>
                 <w:sz w:val="24"/>
                 <w:szCs w:val="21"/>
                 <w:vertAlign w:val="subscript"/>
               </w:rPr>
-              <w:t>(</w:t>
-            </w:r>
-            <w:proofErr w:type="gramEnd"/>
+            </w:pPr>
+            <w:r>
+              <w:rPr>
+                <w:rFonts w:ascii="宋体" w:eastAsia="宋体" w:hAnsi="宋体" w:hint="eastAsia"/>
+                <w:b/>
+                <w:sz w:val="24"/>
+                <w:szCs w:val="21"/>
+              </w:rPr>
+              <w:t>L</w:t>
+            </w:r>
             <w:r>
               <w:rPr>
                 <w:rFonts w:ascii="宋体" w:eastAsia="宋体" w:hAnsi="宋体" w:hint="eastAsia"/>
@@ -3726,97 +3598,7 @@
                 <w:szCs w:val="21"/>
                 <w:vertAlign w:val="subscript"/>
               </w:rPr>
-              <w:t>8)</w:t>
-            </w:r>
-          </w:p>
-          <w:p>
-            <w:pPr>
-              <w:widowControl/>
-              <w:ind w:leftChars="-50" w:left="-105" w:rightChars="-50" w:right="-105"/>
-              <w:jc w:val="center"/>
-              <w:rPr>
-                <w:rFonts w:ascii="宋体" w:eastAsia="宋体" w:hAnsi="宋体"/>
-                <w:b/>
-                <w:szCs w:val="18"/>
-              </w:rPr>
-            </w:pPr>
-            <w:r>
-              <w:rPr>
-                <w:rFonts w:ascii="宋体" w:eastAsia="宋体" w:hAnsi="宋体" w:hint="eastAsia"/>
-                <w:b/>
-                <w:szCs w:val="18"/>
-              </w:rPr>
-              <w:t>8h等效声级dB</w:t>
-            </w:r>
-          </w:p>
-        </w:tc>
-        <w:tc>
-          <w:tcPr>
-            <w:tcW w:w="1571" w:type="dxa"/>
-            <w:vMerge w:val="restart"/>
-            <w:tcBorders>
-              <w:top w:val="single" w:sz="12" w:space="0" w:color="auto"/>
-              <w:left w:val="single" w:sz="4" w:space="0" w:color="auto"/>
-              <w:bottom w:val="single" w:sz="4" w:space="0" w:color="auto"/>
-              <w:right w:val="nil"/>
-            </w:tcBorders>
-            <w:vAlign w:val="center"/>
-          </w:tcPr>
-          <w:p>
-            <w:pPr>
-              <w:widowControl/>
-              <w:ind w:leftChars="-50" w:left="131" w:rightChars="-50" w:right="-105" w:hangingChars="98" w:hanging="236"/>
-              <w:jc w:val="center"/>
-              <w:rPr>
-                <w:rFonts w:ascii="宋体" w:eastAsia="宋体" w:hAnsi="宋体"/>
-                <w:b/>
-                <w:sz w:val="24"/>
-                <w:szCs w:val="21"/>
-                <w:vertAlign w:val="subscript"/>
-              </w:rPr>
-            </w:pPr>
-            <w:proofErr w:type="spellStart"/>
-            <w:proofErr w:type="gramStart"/>
-            <w:r>
-              <w:rPr>
-                <w:rFonts w:ascii="宋体" w:eastAsia="宋体" w:hAnsi="宋体" w:hint="eastAsia"/>
-                <w:b/>
-                <w:sz w:val="24"/>
-                <w:szCs w:val="21"/>
-              </w:rPr>
-              <w:t>L</w:t>
-            </w:r>
-            <w:r>
-              <w:rPr>
-                <w:rFonts w:ascii="宋体" w:eastAsia="宋体" w:hAnsi="宋体" w:hint="eastAsia"/>
-                <w:b/>
-                <w:sz w:val="24"/>
-                <w:szCs w:val="21"/>
-                <w:vertAlign w:val="subscript"/>
-              </w:rPr>
-              <w:t>Aeq</w:t>
-            </w:r>
-            <w:proofErr w:type="spellEnd"/>
-            <w:r>
-              <w:rPr>
-                <w:rFonts w:ascii="宋体" w:eastAsia="宋体" w:hAnsi="宋体" w:hint="eastAsia"/>
-                <w:b/>
-                <w:sz w:val="24"/>
-                <w:szCs w:val="21"/>
-                <w:vertAlign w:val="subscript"/>
-              </w:rPr>
-              <w:t>(</w:t>
-            </w:r>
-            <w:proofErr w:type="gramEnd"/>
-            <w:r>
-              <w:rPr>
-                <w:rFonts w:ascii="宋体" w:eastAsia="宋体" w:hAnsi="宋体" w:hint="eastAsia"/>
-                <w:b/>
-                <w:sz w:val="24"/>
-                <w:szCs w:val="21"/>
-                <w:vertAlign w:val="subscript"/>
-              </w:rPr>
-              <w:t>40)</w:t>
+              <w:t>Aeq(40)</w:t>
             </w:r>
           </w:p>
           <w:p>
@@ -6497,145 +6279,68 @@
                 <w:sz w:val="18"/>
                 <w:szCs w:val="18"/>
               </w:rPr>
-              <w:t>5d/w.≠8h/d时计算8h等效声级, ≠5d/w时计算40h等效声级。</w:t>
-            </w:r>
-            <w:proofErr w:type="spellStart"/>
+              <w:t>5d/w.≠8h/d时计算8h等效声级, ≠5d/w时计算40h等效声级。L</w:t>
+            </w:r>
             <w:r>
               <w:rPr>
                 <w:rFonts w:ascii="宋体" w:eastAsia="宋体" w:hAnsi="宋体" w:hint="eastAsia"/>
                 <w:sz w:val="18"/>
                 <w:szCs w:val="18"/>
-              </w:rPr>
-              <w:t>L</w:t>
+                <w:vertAlign w:val="subscript"/>
+              </w:rPr>
+              <w:t>Aeq(8)</w:t>
             </w:r>
             <w:r>
               <w:rPr>
                 <w:rFonts w:ascii="宋体" w:eastAsia="宋体" w:hAnsi="宋体" w:hint="eastAsia"/>
                 <w:sz w:val="18"/>
                 <w:szCs w:val="18"/>
+              </w:rPr>
+              <w:t>=10*lg(∑10^(L</w:t>
+            </w:r>
+            <w:r>
+              <w:rPr>
+                <w:rFonts w:ascii="宋体" w:eastAsia="宋体" w:hAnsi="宋体" w:hint="eastAsia"/>
+                <w:sz w:val="18"/>
+                <w:szCs w:val="18"/>
                 <w:vertAlign w:val="subscript"/>
               </w:rPr>
               <w:t>Aeq</w:t>
             </w:r>
-            <w:proofErr w:type="spellEnd"/>
             <w:r>
               <w:rPr>
                 <w:rFonts w:ascii="宋体" w:eastAsia="宋体" w:hAnsi="宋体" w:hint="eastAsia"/>
                 <w:sz w:val="18"/>
                 <w:szCs w:val="18"/>
+              </w:rPr>
+              <w:t>/10)/8)  L</w:t>
+            </w:r>
+            <w:r>
+              <w:rPr>
+                <w:rFonts w:ascii="宋体" w:eastAsia="宋体" w:hAnsi="宋体" w:hint="eastAsia"/>
+                <w:sz w:val="18"/>
+                <w:szCs w:val="18"/>
                 <w:vertAlign w:val="subscript"/>
               </w:rPr>
-              <w:t>(</w:t>
-            </w:r>
-            <w:proofErr w:type="gramStart"/>
+              <w:t>Aeq(40)</w:t>
+            </w:r>
             <w:r>
               <w:rPr>
                 <w:rFonts w:ascii="宋体" w:eastAsia="宋体" w:hAnsi="宋体" w:hint="eastAsia"/>
                 <w:sz w:val="18"/>
                 <w:szCs w:val="18"/>
+              </w:rPr>
+              <w:t>=10*lg(∑10^(L</w:t>
+            </w:r>
+            <w:r>
+              <w:rPr>
+                <w:rFonts w:ascii="宋体" w:eastAsia="宋体" w:hAnsi="宋体" w:hint="eastAsia"/>
+                <w:sz w:val="18"/>
+                <w:szCs w:val="18"/>
                 <w:vertAlign w:val="subscript"/>
               </w:rPr>
-              <w:t>8)</w:t>
-            </w:r>
-            <w:r>
-              <w:rPr>
-                <w:rFonts w:ascii="宋体" w:eastAsia="宋体" w:hAnsi="宋体" w:hint="eastAsia"/>
-                <w:sz w:val="18"/>
-                <w:szCs w:val="18"/>
-              </w:rPr>
-              <w:t>=</w:t>
-            </w:r>
-            <w:proofErr w:type="gramEnd"/>
-            <w:r>
-              <w:rPr>
-                <w:rFonts w:ascii="宋体" w:eastAsia="宋体" w:hAnsi="宋体" w:hint="eastAsia"/>
-                <w:sz w:val="18"/>
-                <w:szCs w:val="18"/>
-              </w:rPr>
-              <w:t>10*lg(∑10^(</w:t>
-            </w:r>
-            <w:proofErr w:type="spellStart"/>
-            <w:r>
-              <w:rPr>
-                <w:rFonts w:ascii="宋体" w:eastAsia="宋体" w:hAnsi="宋体" w:hint="eastAsia"/>
-                <w:sz w:val="18"/>
-                <w:szCs w:val="18"/>
-              </w:rPr>
-              <w:t>L</w:t>
-            </w:r>
-            <w:r>
-              <w:rPr>
-                <w:rFonts w:ascii="宋体" w:eastAsia="宋体" w:hAnsi="宋体" w:hint="eastAsia"/>
-                <w:sz w:val="18"/>
-                <w:szCs w:val="18"/>
-                <w:vertAlign w:val="subscript"/>
-              </w:rPr>
               <w:t>Aeq</w:t>
             </w:r>
-            <w:proofErr w:type="spellEnd"/>
-            <w:r>
-              <w:rPr>
-                <w:rFonts w:ascii="宋体" w:eastAsia="宋体" w:hAnsi="宋体" w:hint="eastAsia"/>
-                <w:sz w:val="18"/>
-                <w:szCs w:val="18"/>
-              </w:rPr>
-              <w:t xml:space="preserve">/10)/8)  </w:t>
-            </w:r>
-            <w:proofErr w:type="spellStart"/>
-            <w:r>
-              <w:rPr>
-                <w:rFonts w:ascii="宋体" w:eastAsia="宋体" w:hAnsi="宋体" w:hint="eastAsia"/>
-                <w:sz w:val="18"/>
-                <w:szCs w:val="18"/>
-              </w:rPr>
-              <w:t>L</w:t>
-            </w:r>
-            <w:r>
-              <w:rPr>
-                <w:rFonts w:ascii="宋体" w:eastAsia="宋体" w:hAnsi="宋体" w:hint="eastAsia"/>
-                <w:sz w:val="18"/>
-                <w:szCs w:val="18"/>
-                <w:vertAlign w:val="subscript"/>
-              </w:rPr>
-              <w:t>Aeq</w:t>
-            </w:r>
-            <w:proofErr w:type="spellEnd"/>
-            <w:r>
-              <w:rPr>
-                <w:rFonts w:ascii="宋体" w:eastAsia="宋体" w:hAnsi="宋体" w:hint="eastAsia"/>
-                <w:sz w:val="18"/>
-                <w:szCs w:val="18"/>
-                <w:vertAlign w:val="subscript"/>
-              </w:rPr>
-              <w:t>(40)</w:t>
-            </w:r>
-            <w:r>
-              <w:rPr>
-                <w:rFonts w:ascii="宋体" w:eastAsia="宋体" w:hAnsi="宋体" w:hint="eastAsia"/>
-                <w:sz w:val="18"/>
-                <w:szCs w:val="18"/>
-              </w:rPr>
-              <w:t>=10*lg(∑10^(</w:t>
-            </w:r>
-            <w:proofErr w:type="spellStart"/>
-            <w:r>
-              <w:rPr>
-                <w:rFonts w:ascii="宋体" w:eastAsia="宋体" w:hAnsi="宋体" w:hint="eastAsia"/>
-                <w:sz w:val="18"/>
-                <w:szCs w:val="18"/>
-              </w:rPr>
-              <w:t>L</w:t>
-            </w:r>
-            <w:r>
-              <w:rPr>
-                <w:rFonts w:ascii="宋体" w:eastAsia="宋体" w:hAnsi="宋体" w:hint="eastAsia"/>
-                <w:sz w:val="18"/>
-                <w:szCs w:val="18"/>
-                <w:vertAlign w:val="subscript"/>
-              </w:rPr>
-              <w:t>Aeq</w:t>
-            </w:r>
-            <w:proofErr w:type="spellEnd"/>
             <w:r>
               <w:rPr>
                 <w:rFonts w:ascii="宋体" w:eastAsia="宋体" w:hAnsi="宋体" w:hint="eastAsia"/>
@@ -7871,66 +7576,14 @@
         <a:srgbClr val="954F72"/>
       </a:folHlink>
     </a:clrScheme>
-    <a:fontScheme name="Office">
+    <a:fontScheme name="Calibri">
       <a:majorFont>
-        <a:latin typeface="等线 Light" panose="020F0302020204030204"/>
+        <a:latin typeface="Calibri" panose="020F0502020204030204"/>
         <a:ea typeface=""/>
         <a:cs typeface=""/>
-        <a:font script="Jpan" typeface="游ゴシック Light"/>
+        <a:font script="Jpan" typeface="メイリオ"/>
         <a:font script="Hang" typeface="맑은 고딕"/>
-        <a:font script="Hans" typeface="等线 Light"/>
-        <a:font script="Hant" typeface="新細明體"/>
-        <a:font script="Arab" typeface="Times New Roman"/>
-        <a:font script="Hebr" typeface="Times New Roman"/>
-        <a:font script="Thai" typeface="Angsana New"/>
-        <a:font script="Ethi" typeface="Nyala"/>
-        <a:font script="Beng" typeface="Vrinda"/>
-        <a:font script="Gujr" typeface="Shruti"/>
-        <a:font script="Khmr" typeface="MoolBoran"/>
-        <a:font script="Knda" typeface="Tunga"/>
-        <a:font script="Guru" typeface="Raavi"/>
-        <a:font script="Cans" typeface="Euphemia"/>
-        <a:font script="Cher" typeface="Plantagenet Cherokee"/>
-        <a:font script="Yiii" typeface="Microsoft Yi Baiti"/>
-        <a:font script="Tibt" typeface="Microsoft Himalaya"/>
-        <a:font script="Thaa" typeface="MV Boli"/>
-        <a:font script="Deva" typeface="Mangal"/>
-        <a:font script="Telu" typeface="Gautami"/>
-        <a:font script="Taml" typeface="Latha"/>
-        <a:font script="Syrc" typeface="Estrangelo Edessa"/>
-        <a:font script="Orya" typeface="Kalinga"/>
-        <a:font script="Mlym" typeface="Kartika"/>
-        <a:font script="Laoo" typeface="DokChampa"/>
-        <a:font script="Sinh" typeface="Iskoola Pota"/>
-        <a:font script="Mong" typeface="Mongolian Baiti"/>
-        <a:font script="Viet" typeface="Times New Roman"/>
-        <a:font script="Uigh" typeface="Microsoft Uighur"/>
-        <a:font script="Geor" typeface="Sylfaen"/>
-        <a:font script="Armn" typeface="Arial"/>
-        <a:font script="Bugi" typeface="Leelawadee UI"/>
-        <a:font script="Bopo" typeface="Microsoft JhengHei"/>
-        <a:font script="Java" typeface="Javanese Text"/>
-        <a:font script="Lisu" typeface="Segoe UI"/>
-        <a:font script="Mymr" typeface="Myanmar Text"/>
-        <a:font script="Nkoo" typeface="Ebrima"/>
-        <a:font script="Olck" typeface="Nirmala UI"/>
-        <a:font script="Osma" typeface="Ebrima"/>
-        <a:font script="Phag" typeface="Phagspa"/>
-        <a:font script="Syrn" typeface="Estrangelo Edessa"/>
-        <a:font script="Syrj" typeface="Estrangelo Edessa"/>
-        <a:font script="Syre" typeface="Estrangelo Edessa"/>
-        <a:font script="Sora" typeface="Nirmala UI"/>
-        <a:font script="Tale" typeface="Microsoft Tai Le"/>
-        <a:font script="Talu" typeface="Microsoft New Tai Lue"/>
-        <a:font script="Tfng" typeface="Ebrima"/>
-      </a:majorFont>
-      <a:minorFont>
-        <a:latin typeface="等线" panose="020F0502020204030204"/>
-        <a:ea typeface=""/>
-        <a:cs typeface=""/>
-        <a:font script="Jpan" typeface="游明朝"/>
-        <a:font script="Hang" typeface="맑은 고딕"/>
-        <a:font script="Hans" typeface="等线"/>
+        <a:font script="Hans" typeface="宋体"/>
         <a:font script="Hant" typeface="新細明體"/>
         <a:font script="Arab" typeface="Arial"/>
         <a:font script="Hebr" typeface="Arial"/>
@@ -7955,26 +7608,44 @@
         <a:font script="Laoo" typeface="DokChampa"/>
         <a:font script="Sinh" typeface="Iskoola Pota"/>
         <a:font script="Mong" typeface="Mongolian Baiti"/>
-        <a:font script="Viet" typeface="Arial"/>
+        <a:font script="Viet" typeface="Tahoma"/>
         <a:font script="Uigh" typeface="Microsoft Uighur"/>
         <a:font script="Geor" typeface="Sylfaen"/>
-        <a:font script="Armn" typeface="Arial"/>
-        <a:font script="Bugi" typeface="Leelawadee UI"/>
-        <a:font script="Bopo" typeface="Microsoft JhengHei"/>
-        <a:font script="Java" typeface="Javanese Text"/>
-        <a:font script="Lisu" typeface="Segoe UI"/>
-        <a:font script="Mymr" typeface="Myanmar Text"/>
-        <a:font script="Nkoo" typeface="Ebrima"/>
-        <a:font script="Olck" typeface="Nirmala UI"/>
-        <a:font script="Osma" typeface="Ebrima"/>
-        <a:font script="Phag" typeface="Phagspa"/>
-        <a:font script="Syrn" typeface="Estrangelo Edessa"/>
-        <a:font script="Syrj" typeface="Estrangelo Edessa"/>
-        <a:font script="Syre" typeface="Estrangelo Edessa"/>
-        <a:font script="Sora" typeface="Nirmala UI"/>
-        <a:font script="Tale" typeface="Microsoft Tai Le"/>
-        <a:font script="Talu" typeface="Microsoft New Tai Lue"/>
-        <a:font script="Tfng" typeface="Ebrima"/>
+      </a:majorFont>
+      <a:minorFont>
+        <a:latin typeface="Calibri" panose="020F0502020204030204"/>
+        <a:ea typeface=""/>
+        <a:cs typeface=""/>
+        <a:font script="Jpan" typeface="メイリオ"/>
+        <a:font script="Hang" typeface="맑은 고딕"/>
+        <a:font script="Hans" typeface="宋体"/>
+        <a:font script="Hant" typeface="新細明體"/>
+        <a:font script="Arab" typeface="Arial"/>
+        <a:font script="Hebr" typeface="Arial"/>
+        <a:font script="Thai" typeface="Cordia New"/>
+        <a:font script="Ethi" typeface="Nyala"/>
+        <a:font script="Beng" typeface="Vrinda"/>
+        <a:font script="Gujr" typeface="Shruti"/>
+        <a:font script="Khmr" typeface="DaunPenh"/>
+        <a:font script="Knda" typeface="Tunga"/>
+        <a:font script="Guru" typeface="Raavi"/>
+        <a:font script="Cans" typeface="Euphemia"/>
+        <a:font script="Cher" typeface="Plantagenet Cherokee"/>
+        <a:font script="Yiii" typeface="Microsoft Yi Baiti"/>
+        <a:font script="Tibt" typeface="Microsoft Himalaya"/>
+        <a:font script="Thaa" typeface="MV Boli"/>
+        <a:font script="Deva" typeface="Mangal"/>
+        <a:font script="Telu" typeface="Gautami"/>
+        <a:font script="Taml" typeface="Latha"/>
+        <a:font script="Syrc" typeface="Estrangelo Edessa"/>
+        <a:font script="Orya" typeface="Kalinga"/>
+        <a:font script="Mlym" typeface="Kartika"/>
+        <a:font script="Laoo" typeface="DokChampa"/>
+        <a:font script="Sinh" typeface="Iskoola Pota"/>
+        <a:font script="Mong" typeface="Mongolian Baiti"/>
+        <a:font script="Viet" typeface="Tahoma"/>
+        <a:font script="Uigh" typeface="Microsoft Uighur"/>
+        <a:font script="Geor" typeface="Sylfaen"/>
       </a:minorFont>
     </a:fontScheme>
     <a:fmtScheme name="Office">
